--- a/++Templated Entries/++SColl/Wuhndt(Doss)SC (EA).docx
+++ b/++Templated Entries/++SColl/Wuhndt(Doss)SC (EA).docx
@@ -66,6 +66,7 @@
               <w:listItem w:displayText="Prof." w:value="Prof."/>
             </w:dropDownList>
           </w:sdtPr>
+          <w:sdtEndPr/>
           <w:sdtContent>
             <w:tc>
               <w:tcPr>
@@ -101,6 +102,7 @@
             </w:placeholder>
             <w:text/>
           </w:sdtPr>
+          <w:sdtEndPr/>
           <w:sdtContent>
             <w:tc>
               <w:tcPr>
@@ -125,6 +127,7 @@
             <w:showingPlcHdr/>
             <w:text/>
           </w:sdtPr>
+          <w:sdtEndPr/>
           <w:sdtContent>
             <w:tc>
               <w:tcPr>
@@ -151,15 +154,18 @@
             </w:placeholder>
             <w:text/>
           </w:sdtPr>
+          <w:sdtEndPr/>
           <w:sdtContent>
             <w:tc>
               <w:tcPr>
                 <w:tcW w:w="2642" w:type="dxa"/>
               </w:tcPr>
               <w:p>
+                <w:proofErr w:type="spellStart"/>
                 <w:r>
                   <w:t>Dosso</w:t>
                 </w:r>
+                <w:proofErr w:type="spellEnd"/>
               </w:p>
             </w:tc>
           </w:sdtContent>
@@ -195,6 +201,7 @@
             </w:placeholder>
             <w:showingPlcHdr/>
           </w:sdtPr>
+          <w:sdtEndPr/>
           <w:sdtContent>
             <w:tc>
               <w:tcPr>
@@ -243,6 +250,7 @@
             </w:placeholder>
             <w:text/>
           </w:sdtPr>
+          <w:sdtEndPr/>
           <w:sdtContent>
             <w:tc>
               <w:tcPr>
@@ -319,6 +327,7 @@
             </w:placeholder>
             <w:text/>
           </w:sdtPr>
+          <w:sdtEndPr/>
           <w:sdtContent>
             <w:tc>
               <w:tcPr>
@@ -356,6 +365,7 @@
             </w:placeholder>
             <w:showingPlcHdr/>
           </w:sdtPr>
+          <w:sdtEndPr/>
           <w:sdtContent>
             <w:tc>
               <w:tcPr>
@@ -403,6 +413,7 @@
               <w:docPart w:val="4E2BA08BD72CF4489DBDD5DE7DCF195E"/>
             </w:placeholder>
           </w:sdtPr>
+          <w:sdtEndPr/>
           <w:sdtContent>
             <w:tc>
               <w:tcPr>
@@ -430,7 +441,21 @@
                   <w:rPr>
                     <w:lang w:val="en-US"/>
                   </w:rPr>
-                  <w:t xml:space="preserve"> Wundt, born in Neckarau (now Mannheim, Baden-Württemberg), was a German scientist who pioneered the field of experimental psychology.</w:t>
+                  <w:t xml:space="preserve"> Wundt, born in </w:t>
+                </w:r>
+                <w:proofErr w:type="spellStart"/>
+                <w:r>
+                  <w:rPr>
+                    <w:lang w:val="en-US"/>
+                  </w:rPr>
+                  <w:t>Neckarau</w:t>
+                </w:r>
+                <w:proofErr w:type="spellEnd"/>
+                <w:r>
+                  <w:rPr>
+                    <w:lang w:val="en-US"/>
+                  </w:rPr>
+                  <w:t xml:space="preserve"> (now Mannheim, Baden-Württemberg), was a German scientist who pioneered the field of experimental psychology.</w:t>
                 </w:r>
               </w:p>
             </w:tc>
@@ -447,6 +472,7 @@
               <w:docPart w:val="AE60E6B338C2DD41A9E14904302F9975"/>
             </w:placeholder>
           </w:sdtPr>
+          <w:sdtEndPr/>
           <w:sdtContent>
             <w:tc>
               <w:tcPr>
@@ -479,15 +505,75 @@
                   <w:rPr>
                     <w:lang w:val="en-US"/>
                   </w:rPr>
-                  <w:t xml:space="preserve"> Wundt, born in Neckarau (now Mannheim, Baden-Württemberg), was a German scientist who pioneered the field of experimental psychology. His best-known work, </w:t>
-                </w:r>
+                  <w:t xml:space="preserve"> Wundt, born in </w:t>
+                </w:r>
+                <w:proofErr w:type="spellStart"/>
+                <w:r>
+                  <w:rPr>
+                    <w:lang w:val="en-US"/>
+                  </w:rPr>
+                  <w:t>Neckarau</w:t>
+                </w:r>
+                <w:proofErr w:type="spellEnd"/>
+                <w:r>
+                  <w:rPr>
+                    <w:lang w:val="en-US"/>
+                  </w:rPr>
+                  <w:t xml:space="preserve"> (now Mannheim, Baden-Württemberg), was a German scientist who pioneered the field of experimental psychology. His best-known work, </w:t>
+                </w:r>
+                <w:proofErr w:type="spellStart"/>
                 <w:r>
                   <w:rPr>
                     <w:i/>
                     <w:iCs/>
                     <w:lang w:val="en-US"/>
                   </w:rPr>
-                  <w:t xml:space="preserve">Grundzüge der physiologischen Psychologie </w:t>
+                  <w:t>Grundzüge</w:t>
+                </w:r>
+                <w:proofErr w:type="spellEnd"/>
+                <w:r>
+                  <w:rPr>
+                    <w:i/>
+                    <w:iCs/>
+                    <w:lang w:val="en-US"/>
+                  </w:rPr>
+                  <w:t xml:space="preserve"> der </w:t>
+                </w:r>
+                <w:proofErr w:type="spellStart"/>
+                <w:r>
+                  <w:rPr>
+                    <w:i/>
+                    <w:iCs/>
+                    <w:lang w:val="en-US"/>
+                  </w:rPr>
+                  <w:t>physiologischen</w:t>
+                </w:r>
+                <w:proofErr w:type="spellEnd"/>
+                <w:r>
+                  <w:rPr>
+                    <w:i/>
+                    <w:iCs/>
+                    <w:lang w:val="en-US"/>
+                  </w:rPr>
+                  <w:t xml:space="preserve"> </w:t>
+                </w:r>
+                <w:proofErr w:type="spellStart"/>
+                <w:r>
+                  <w:rPr>
+                    <w:i/>
+                    <w:iCs/>
+                    <w:lang w:val="en-US"/>
+                  </w:rPr>
+                  <w:t>Psychologie</w:t>
+                </w:r>
+                <w:proofErr w:type="spellEnd"/>
+                <w:r>
+                  <w:rPr>
+                    <w:i/>
+                    <w:iCs/>
+                    <w:lang w:val="en-US"/>
+                  </w:rPr>
+                  <w:t xml:space="preserve"> </w:t>
                 </w:r>
                 <w:r>
                   <w:rPr>
@@ -520,6 +606,7 @@
                   </w:rPr>
                   <w:t>what he called “internal perception” (</w:t>
                 </w:r>
+                <w:proofErr w:type="spellStart"/>
                 <w:r>
                   <w:rPr>
                     <w:bCs/>
@@ -527,8 +614,29 @@
                     <w:iCs/>
                     <w:lang w:val="en-US"/>
                   </w:rPr>
-                  <w:t>innere Wahrnehmung</w:t>
-                </w:r>
+                  <w:t>innere</w:t>
+                </w:r>
+                <w:proofErr w:type="spellEnd"/>
+                <w:r>
+                  <w:rPr>
+                    <w:bCs/>
+                    <w:i/>
+                    <w:iCs/>
+                    <w:lang w:val="en-US"/>
+                  </w:rPr>
+                  <w:t xml:space="preserve"> </w:t>
+                </w:r>
+                <w:proofErr w:type="spellStart"/>
+                <w:r>
+                  <w:rPr>
+                    <w:bCs/>
+                    <w:i/>
+                    <w:iCs/>
+                    <w:lang w:val="en-US"/>
+                  </w:rPr>
+                  <w:t>Wahrnehmung</w:t>
+                </w:r>
+                <w:proofErr w:type="spellEnd"/>
                 <w:r>
                   <w:rPr>
                     <w:bCs/>
@@ -565,44 +673,101 @@
                   <w:rPr>
                     <w:lang w:val="en-US"/>
                   </w:rPr>
-                  <w:t xml:space="preserve">sing on the primacy of perception, a prescient topic that is still the subject of active research in psychology (albeit employing different methods), Wundt argued that only </w:t>
+                  <w:t xml:space="preserve">sing on the primacy of perception, a prescient topic that is still the subject of </w:t>
+                </w:r>
+                <w:r>
+                  <w:t xml:space="preserve">active research in psychology (albeit employing different methods), Wundt argued that only </w:t>
+                </w:r>
+                <w:r>
+                  <w:t xml:space="preserve">physically observed </w:t>
+                </w:r>
+                <w:r>
+                  <w:t>human experiences (such as the time taken to react to a presented stimulus) were relevant for research. At the same time, he argued for a cultural psychology that included the study of mythology and rituals, and he advanced the study of psycholinguistics, claiming the sentence as a mental unit of language. A prolific writer, with a</w:t>
+                </w:r>
+                <w:bookmarkStart w:id="0" w:name="_GoBack"/>
+                <w:bookmarkEnd w:id="0"/>
+                <w:r>
+                  <w:t>n estimated</w:t>
+                </w:r>
+                <w:r>
+                  <w:t xml:space="preserve"> 53,000 pages of published work,</w:t>
+                </w:r>
+                <w:r>
+                  <w:t xml:space="preserve"> Wundt moved psycholo</w:t>
+                </w:r>
+                <w:r>
+                  <w:t>gy from its traditional</w:t>
+                </w:r>
+                <w:r>
+                  <w:t xml:space="preserve"> aligned with philosophy into a separate and empirical field of study with its own distinctly modern methods of investigating mental processes.</w:t>
                 </w:r>
                 <w:r>
                   <w:rPr>
                     <w:lang w:val="en-US"/>
                   </w:rPr>
-                  <w:t xml:space="preserve">physically observed </w:t>
-                </w:r>
-                <w:r>
-                  <w:rPr>
-                    <w:lang w:val="en-US"/>
-                  </w:rPr>
-                  <w:t>human experiences (such as the time taken to react to a presented stimulus) were relevant for research. At the same time, he argued for a cultural psychology that included the study of mythology and rituals, and he advanced the study of psycholinguistics, claiming the sentence as a mental unit of language. A prolific writer, with an estimated</w:t>
-                </w:r>
-                <w:r>
-                  <w:rPr>
-                    <w:lang w:val="en-US"/>
-                  </w:rPr>
-                  <w:t xml:space="preserve"> 53,000 pages of published work,</w:t>
-                </w:r>
-                <w:r>
-                  <w:rPr>
-                    <w:lang w:val="en-US"/>
-                  </w:rPr>
-                  <w:t xml:space="preserve"> Wundt moved psycholo</w:t>
-                </w:r>
-                <w:r>
-                  <w:rPr>
-                    <w:lang w:val="en-US"/>
-                  </w:rPr>
-                  <w:t>gy from its traditional</w:t>
-                </w:r>
-                <w:r>
-                  <w:rPr>
-                    <w:lang w:val="en-US"/>
-                  </w:rPr>
-                  <w:t xml:space="preserve"> aligned with philosophy into a separate and empirical field of study with its own distinctly modern methods of investigating mental processes. </w:t>
-                </w:r>
+                  <w:t xml:space="preserve"> </w:t>
+                </w:r>
+              </w:p>
+            </w:tc>
+          </w:sdtContent>
+        </w:sdt>
+      </w:tr>
+      <w:tr>
+        <w:tc>
+          <w:tcPr>
+            <w:tcW w:w="9016" w:type="dxa"/>
+          </w:tcPr>
+          <w:p>
+            <w:r>
+              <w:rPr>
+                <w:u w:val="single"/>
+              </w:rPr>
+              <w:t>Further reading</w:t>
+            </w:r>
+            <w:r>
+              <w:t>:</w:t>
+            </w:r>
+          </w:p>
+          <w:sdt>
+            <w:sdtPr>
+              <w:alias w:val="Further reading"/>
+              <w:tag w:val="furtherReading"/>
+              <w:id w:val="-1516217107"/>
+            </w:sdtPr>
+            <w:sdtEndPr/>
+            <w:sdtContent>
+              <w:p>
+                <w:sdt>
+                  <w:sdtPr>
+                    <w:id w:val="936630589"/>
+                    <w:citation/>
+                  </w:sdtPr>
+                  <w:sdtEndPr/>
+                  <w:sdtContent>
+                    <w:r>
+                      <w:fldChar w:fldCharType="begin"/>
+                    </w:r>
+                    <w:r>
+                      <w:rPr>
+                        <w:lang w:val="en-US"/>
+                      </w:rPr>
+                      <w:instrText xml:space="preserve"> CITATION Bor50 \l 1033 </w:instrText>
+                    </w:r>
+                    <w:r>
+                      <w:fldChar w:fldCharType="separate"/>
+                    </w:r>
+                    <w:r>
+                      <w:rPr>
+                        <w:noProof/>
+                        <w:lang w:val="en-US"/>
+                      </w:rPr>
+                      <w:t xml:space="preserve"> (Boring)</w:t>
+                    </w:r>
+                    <w:r>
+                      <w:fldChar w:fldCharType="end"/>
+                    </w:r>
+                  </w:sdtContent>
+                </w:sdt>
               </w:p>
               <w:p>
                 <w:pPr>
@@ -610,23 +775,138 @@
                     <w:lang w:val="en-US"/>
                   </w:rPr>
                 </w:pPr>
+                <w:sdt>
+                  <w:sdtPr>
+                    <w:rPr>
+                      <w:lang w:val="en-US"/>
+                    </w:rPr>
+                    <w:id w:val="-1529561863"/>
+                    <w:citation/>
+                  </w:sdtPr>
+                  <w:sdtEndPr/>
+                  <w:sdtContent>
+                    <w:r>
+                      <w:rPr>
+                        <w:lang w:val="en-US"/>
+                      </w:rPr>
+                      <w:fldChar w:fldCharType="begin"/>
+                    </w:r>
+                    <w:r>
+                      <w:rPr>
+                        <w:lang w:val="en-US"/>
+                      </w:rPr>
+                      <w:instrText xml:space="preserve"> CITATION Bri75 \l 1033 </w:instrText>
+                    </w:r>
+                    <w:r>
+                      <w:rPr>
+                        <w:lang w:val="en-US"/>
+                      </w:rPr>
+                      <w:fldChar w:fldCharType="separate"/>
+                    </w:r>
+                    <w:r>
+                      <w:rPr>
+                        <w:noProof/>
+                        <w:lang w:val="en-US"/>
+                      </w:rPr>
+                      <w:t>(Bringmann)</w:t>
+                    </w:r>
+                    <w:r>
+                      <w:rPr>
+                        <w:lang w:val="en-US"/>
+                      </w:rPr>
+                      <w:fldChar w:fldCharType="end"/>
+                    </w:r>
+                  </w:sdtContent>
+                </w:sdt>
+                <w:r>
+                  <w:rPr>
+                    <w:lang w:val="en-US"/>
+                  </w:rPr>
+                  <w:t xml:space="preserve"> </w:t>
+                </w:r>
               </w:p>
               <w:p>
                 <w:pPr>
                   <w:rPr>
-                    <w:b/>
                     <w:lang w:val="en-US"/>
                   </w:rPr>
                 </w:pPr>
-                <w:r>
-                  <w:rPr>
-                    <w:b/>
-                    <w:lang w:val="en-US"/>
-                  </w:rPr>
-                  <w:t>List of works</w:t>
-                </w:r>
-                <w:bookmarkStart w:id="0" w:name="_GoBack"/>
-                <w:bookmarkEnd w:id="0"/>
+                <w:sdt>
+                  <w:sdtPr>
+                    <w:rPr>
+                      <w:lang w:val="en-US"/>
+                    </w:rPr>
+                    <w:id w:val="-2123219717"/>
+                    <w:citation/>
+                  </w:sdtPr>
+                  <w:sdtEndPr/>
+                  <w:sdtContent>
+                    <w:r>
+                      <w:rPr>
+                        <w:lang w:val="en-US"/>
+                      </w:rPr>
+                      <w:fldChar w:fldCharType="begin"/>
+                    </w:r>
+                    <w:r>
+                      <w:rPr>
+                        <w:lang w:val="en-US"/>
+                      </w:rPr>
+                      <w:instrText xml:space="preserve"> CITATION Tit21 \l 1033 </w:instrText>
+                    </w:r>
+                    <w:r>
+                      <w:rPr>
+                        <w:lang w:val="en-US"/>
+                      </w:rPr>
+                      <w:fldChar w:fldCharType="separate"/>
+                    </w:r>
+                    <w:r>
+                      <w:rPr>
+                        <w:noProof/>
+                        <w:lang w:val="en-US"/>
+                      </w:rPr>
+                      <w:t>(Titchener)</w:t>
+                    </w:r>
+                    <w:r>
+                      <w:rPr>
+                        <w:lang w:val="en-US"/>
+                      </w:rPr>
+                      <w:fldChar w:fldCharType="end"/>
+                    </w:r>
+                  </w:sdtContent>
+                </w:sdt>
+              </w:p>
+              <w:p>
+                <w:sdt>
+                  <w:sdtPr>
+                    <w:id w:val="1428925742"/>
+                    <w:citation/>
+                  </w:sdtPr>
+                  <w:sdtEndPr/>
+                  <w:sdtContent>
+                    <w:r>
+                      <w:fldChar w:fldCharType="begin"/>
+                    </w:r>
+                    <w:r>
+                      <w:rPr>
+                        <w:lang w:val="en-US"/>
+                      </w:rPr>
+                      <w:instrText xml:space="preserve"> CITATION Wad07 \l 1033 </w:instrText>
+                    </w:r>
+                    <w:r>
+                      <w:fldChar w:fldCharType="separate"/>
+                    </w:r>
+                    <w:r>
+                      <w:rPr>
+                        <w:noProof/>
+                        <w:lang w:val="en-US"/>
+                      </w:rPr>
+                      <w:t>(Wade)</w:t>
+                    </w:r>
+                    <w:r>
+                      <w:fldChar w:fldCharType="end"/>
+                    </w:r>
+                  </w:sdtContent>
+                </w:sdt>
               </w:p>
               <w:p>
                 <w:pPr>
@@ -671,7 +951,7 @@
                         <w:noProof/>
                         <w:lang w:val="en-US"/>
                       </w:rPr>
-                      <w:t>(Wundt, 1886)</w:t>
+                      <w:t>(Wundt, Ethik: Eine Untersuchung der Tatsachen und Gesetze des sittlichen Lebens)</w:t>
                     </w:r>
                     <w:r>
                       <w:rPr>
@@ -723,18 +1003,10 @@
                     </w:r>
                     <w:r>
                       <w:rPr>
-                        <w:iCs/>
                         <w:noProof/>
                         <w:lang w:val="en-US"/>
                       </w:rPr>
-                      <w:t xml:space="preserve"> </w:t>
-                    </w:r>
-                    <w:r>
-                      <w:rPr>
-                        <w:noProof/>
-                        <w:lang w:val="en-US"/>
-                      </w:rPr>
-                      <w:t>(Wundt, Principles of Physiological Psychology (Grundzüge der physiologischen Psychologie) (1873-1874) , 1902)</w:t>
+                      <w:t>(Wundt, Principles of Physiological Psychology (Grundzüge der physiologischen Psychologie) (1873-1874) )</w:t>
                     </w:r>
                     <w:r>
                       <w:rPr>
@@ -789,225 +1061,13 @@
                         <w:noProof/>
                         <w:lang w:val="en-US"/>
                       </w:rPr>
-                      <w:t>(Wundt, Beiträge zur Theorie der Sinneswahrnehmung, 1862)</w:t>
+                      <w:t>(Wundt, Beiträge zur Theorie der Sinneswahrnehmung)</w:t>
                     </w:r>
                     <w:r>
                       <w:rPr>
                         <w:iCs/>
                         <w:lang w:val="en-US"/>
                       </w:rPr>
-                      <w:fldChar w:fldCharType="end"/>
-                    </w:r>
-                  </w:sdtContent>
-                </w:sdt>
-              </w:p>
-              <w:p>
-                <w:pPr>
-                  <w:rPr>
-                    <w:lang w:val="en-US"/>
-                  </w:rPr>
-                </w:pPr>
-              </w:p>
-            </w:tc>
-          </w:sdtContent>
-        </w:sdt>
-      </w:tr>
-      <w:tr>
-        <w:tc>
-          <w:tcPr>
-            <w:tcW w:w="9016" w:type="dxa"/>
-          </w:tcPr>
-          <w:p>
-            <w:r>
-              <w:rPr>
-                <w:u w:val="single"/>
-              </w:rPr>
-              <w:t>Further reading</w:t>
-            </w:r>
-            <w:r>
-              <w:t>:</w:t>
-            </w:r>
-          </w:p>
-          <w:sdt>
-            <w:sdtPr>
-              <w:alias w:val="Further reading"/>
-              <w:tag w:val="furtherReading"/>
-              <w:id w:val="-1516217107"/>
-              <w:placeholder>
-                <w:docPart w:val="00888A79195F994CB6143F65316129BD"/>
-              </w:placeholder>
-            </w:sdtPr>
-            <w:sdtContent>
-              <w:p>
-                <w:sdt>
-                  <w:sdtPr>
-                    <w:id w:val="936630589"/>
-                    <w:citation/>
-                  </w:sdtPr>
-                  <w:sdtContent>
-                    <w:r>
-                      <w:fldChar w:fldCharType="begin"/>
-                    </w:r>
-                    <w:r>
-                      <w:rPr>
-                        <w:lang w:val="en-US"/>
-                      </w:rPr>
-                      <w:instrText xml:space="preserve"> CITATION Bor50 \l 1033 </w:instrText>
-                    </w:r>
-                    <w:r>
-                      <w:fldChar w:fldCharType="separate"/>
-                    </w:r>
-                    <w:r>
-                      <w:rPr>
-                        <w:noProof/>
-                        <w:lang w:val="en-US"/>
-                      </w:rPr>
-                      <w:t xml:space="preserve"> </w:t>
-                    </w:r>
-                    <w:r>
-                      <w:rPr>
-                        <w:noProof/>
-                        <w:lang w:val="en-US"/>
-                      </w:rPr>
-                      <w:t>(Boring, 1950)</w:t>
-                    </w:r>
-                    <w:r>
-                      <w:fldChar w:fldCharType="end"/>
-                    </w:r>
-                  </w:sdtContent>
-                </w:sdt>
-              </w:p>
-              <w:p>
-                <w:pPr>
-                  <w:rPr>
-                    <w:lang w:val="en-US"/>
-                  </w:rPr>
-                </w:pPr>
-                <w:sdt>
-                  <w:sdtPr>
-                    <w:rPr>
-                      <w:lang w:val="en-US"/>
-                    </w:rPr>
-                    <w:id w:val="-1529561863"/>
-                    <w:citation/>
-                  </w:sdtPr>
-                  <w:sdtContent>
-                    <w:r>
-                      <w:rPr>
-                        <w:lang w:val="en-US"/>
-                      </w:rPr>
-                      <w:fldChar w:fldCharType="begin"/>
-                    </w:r>
-                    <w:r>
-                      <w:rPr>
-                        <w:lang w:val="en-US"/>
-                      </w:rPr>
-                      <w:instrText xml:space="preserve"> CITATION Bri75 \l 1033 </w:instrText>
-                    </w:r>
-                    <w:r>
-                      <w:rPr>
-                        <w:lang w:val="en-US"/>
-                      </w:rPr>
-                      <w:fldChar w:fldCharType="separate"/>
-                    </w:r>
-                    <w:r>
-                      <w:rPr>
-                        <w:noProof/>
-                        <w:lang w:val="en-US"/>
-                      </w:rPr>
-                      <w:t>(Bringmann, 1975)</w:t>
-                    </w:r>
-                    <w:r>
-                      <w:rPr>
-                        <w:lang w:val="en-US"/>
-                      </w:rPr>
-                      <w:fldChar w:fldCharType="end"/>
-                    </w:r>
-                  </w:sdtContent>
-                </w:sdt>
-                <w:r>
-                  <w:rPr>
-                    <w:lang w:val="en-US"/>
-                  </w:rPr>
-                  <w:t xml:space="preserve"> </w:t>
-                </w:r>
-              </w:p>
-              <w:p>
-                <w:pPr>
-                  <w:rPr>
-                    <w:lang w:val="en-US"/>
-                  </w:rPr>
-                </w:pPr>
-                <w:sdt>
-                  <w:sdtPr>
-                    <w:rPr>
-                      <w:lang w:val="en-US"/>
-                    </w:rPr>
-                    <w:id w:val="-2123219717"/>
-                    <w:citation/>
-                  </w:sdtPr>
-                  <w:sdtContent>
-                    <w:r>
-                      <w:rPr>
-                        <w:lang w:val="en-US"/>
-                      </w:rPr>
-                      <w:fldChar w:fldCharType="begin"/>
-                    </w:r>
-                    <w:r>
-                      <w:rPr>
-                        <w:lang w:val="en-US"/>
-                      </w:rPr>
-                      <w:instrText xml:space="preserve"> CITATION Tit21 \l 1033 </w:instrText>
-                    </w:r>
-                    <w:r>
-                      <w:rPr>
-                        <w:lang w:val="en-US"/>
-                      </w:rPr>
-                      <w:fldChar w:fldCharType="separate"/>
-                    </w:r>
-                    <w:r>
-                      <w:rPr>
-                        <w:noProof/>
-                        <w:lang w:val="en-US"/>
-                      </w:rPr>
-                      <w:t>(Titchener, 1921)</w:t>
-                    </w:r>
-                    <w:r>
-                      <w:rPr>
-                        <w:lang w:val="en-US"/>
-                      </w:rPr>
-                      <w:fldChar w:fldCharType="end"/>
-                    </w:r>
-                  </w:sdtContent>
-                </w:sdt>
-              </w:p>
-              <w:p>
-                <w:sdt>
-                  <w:sdtPr>
-                    <w:id w:val="1428925742"/>
-                    <w:citation/>
-                  </w:sdtPr>
-                  <w:sdtContent>
-                    <w:r>
-                      <w:fldChar w:fldCharType="begin"/>
-                    </w:r>
-                    <w:r>
-                      <w:rPr>
-                        <w:lang w:val="en-US"/>
-                      </w:rPr>
-                      <w:instrText xml:space="preserve"> CITATION Wad07 \l 1033 </w:instrText>
-                    </w:r>
-                    <w:r>
-                      <w:fldChar w:fldCharType="separate"/>
-                    </w:r>
-                    <w:r>
-                      <w:rPr>
-                        <w:noProof/>
-                        <w:lang w:val="en-US"/>
-                      </w:rPr>
-                      <w:t>(Wade, 2007)</w:t>
-                    </w:r>
-                    <w:r>
                       <w:fldChar w:fldCharType="end"/>
                     </w:r>
                   </w:sdtContent>
@@ -1099,12 +1159,21 @@
       </w:rPr>
       <w:t xml:space="preserve"> – </w:t>
     </w:r>
+    <w:proofErr w:type="spellStart"/>
     <w:r>
       <w:rPr>
         <w:i/>
         <w:color w:val="7F7F7F" w:themeColor="text1" w:themeTint="80"/>
       </w:rPr>
-      <w:t>Encyclopedia of Modernism</w:t>
+      <w:t>Encyclopedia</w:t>
+    </w:r>
+    <w:proofErr w:type="spellEnd"/>
+    <w:r>
+      <w:rPr>
+        <w:i/>
+        <w:color w:val="7F7F7F" w:themeColor="text1" w:themeTint="80"/>
+      </w:rPr>
+      <w:t xml:space="preserve"> of Modernism</w:t>
     </w:r>
   </w:p>
   <w:p>
@@ -1745,7 +1814,6 @@
   <w:style w:type="character" w:default="1" w:styleId="DefaultParagraphFont">
     <w:name w:val="Default Paragraph Font"/>
     <w:uiPriority w:val="1"/>
-    <w:semiHidden/>
     <w:unhideWhenUsed/>
   </w:style>
   <w:style w:type="table" w:default="1" w:styleId="TableNormal">
@@ -2313,7 +2381,6 @@
   <w:style w:type="character" w:default="1" w:styleId="DefaultParagraphFont">
     <w:name w:val="Default Paragraph Font"/>
     <w:uiPriority w:val="1"/>
-    <w:semiHidden/>
     <w:unhideWhenUsed/>
   </w:style>
   <w:style w:type="table" w:default="1" w:styleId="TableNormal">
@@ -2944,7 +3011,7 @@
     <w:charset w:val="00"/>
     <w:family w:val="auto"/>
     <w:pitch w:val="variable"/>
-    <w:sig w:usb0="E0002AFF" w:usb1="C0007841" w:usb2="00000009" w:usb3="00000000" w:csb0="000001FF" w:csb1="00000000"/>
+    <w:sig w:usb0="E0002AEF" w:usb1="C0007841" w:usb2="00000009" w:usb3="00000000" w:csb0="000001FF" w:csb1="00000000"/>
   </w:font>
   <w:font w:name="Courier New">
     <w:panose1 w:val="02070309020205020404"/>
@@ -3766,14 +3833,14 @@
   <a:extraClrSchemeLst/>
   <a:extLst>
     <a:ext uri="{05A4C25C-085E-4340-85A3-A5531E510DB2}">
-      <thm15:themeFamily xmlns:thm15="http://schemas.microsoft.com/office/thememl/2012/main" xmlns="" name="Office Theme" id="{62F939B6-93AF-4DB8-9C6B-D6C7DFDC589F}" vid="{4A3C46E8-61CC-4603-A589-7422A47A8E4A}"/>
+      <thm15:themeFamily xmlns="" xmlns:thm15="http://schemas.microsoft.com/office/thememl/2012/main" name="Office Theme" id="{62F939B6-93AF-4DB8-9C6B-D6C7DFDC589F}" vid="{4A3C46E8-61CC-4603-A589-7422A47A8E4A}"/>
     </a:ext>
   </a:extLst>
 </a:theme>
 </file>
 
 <file path=customXml/item1.xml><?xml version="1.0" encoding="utf-8"?>
-<b:Sources xmlns:b="http://schemas.openxmlformats.org/officeDocument/2006/bibliography" xmlns="http://schemas.openxmlformats.org/officeDocument/2006/bibliography" SelectedStyle="/APA.XSL" StyleName="APA">
+<b:Sources xmlns:b="http://schemas.openxmlformats.org/officeDocument/2006/bibliography" xmlns="http://schemas.openxmlformats.org/officeDocument/2006/bibliography" SelectedStyle="/MLA.XSL" StyleName="MLA">
   <b:Source>
     <b:Tag>Bor50</b:Tag>
     <b:SourceType>Book</b:SourceType>
@@ -3793,7 +3860,7 @@
     <b:City>New York</b:City>
     <b:Publisher>Appleton-Century-Crofts </b:Publisher>
     <b:Year>1950</b:Year>
-    <b:RefOrder>4</b:RefOrder>
+    <b:RefOrder>1</b:RefOrder>
   </b:Source>
   <b:Source>
     <b:Tag>Bri75</b:Tag>
@@ -3816,7 +3883,7 @@
     <b:Pages>287-297</b:Pages>
     <b:JournalName>Journal of the History of the Behavioral Sciences </b:JournalName>
     <b:Issue>3</b:Issue>
-    <b:RefOrder>5</b:RefOrder>
+    <b:RefOrder>2</b:RefOrder>
   </b:Source>
   <b:Source>
     <b:Tag>Tit21</b:Tag>
@@ -3839,7 +3906,7 @@
     <b:Volume>32</b:Volume>
     <b:Issue>2</b:Issue>
     <b:Pages>161-178</b:Pages>
-    <b:RefOrder>6</b:RefOrder>
+    <b:RefOrder>3</b:RefOrder>
   </b:Source>
   <b:Source>
     <b:Tag>Wad07</b:Tag>
@@ -3861,7 +3928,7 @@
     <b:Year>2007</b:Year>
     <b:Volume>36</b:Volume>
     <b:Pages>163-166</b:Pages>
-    <b:RefOrder>7</b:RefOrder>
+    <b:RefOrder>4</b:RefOrder>
   </b:Source>
   <b:Source>
     <b:Tag>Wun86</b:Tag>
@@ -3882,7 +3949,7 @@
     <b:Publisher>Enke</b:Publisher>
     <b:City>Stuttgart</b:City>
     <b:Year>1886</b:Year>
-    <b:RefOrder>1</b:RefOrder>
+    <b:RefOrder>5</b:RefOrder>
   </b:Source>
   <b:Source>
     <b:Tag>Wun02</b:Tag>
@@ -3913,7 +3980,7 @@
     <b:Publisher>Sonnenschein</b:Publisher>
     <b:Year>1902</b:Year>
     <b:Comments>E-text: http://psychclassics.yorku.ca/Wundt/Physio/ </b:Comments>
-    <b:RefOrder>2</b:RefOrder>
+    <b:RefOrder>6</b:RefOrder>
   </b:Source>
   <b:Source>
     <b:Tag>Wun62</b:Tag>
@@ -3935,13 +4002,13 @@
     <b:StateProvince>Heidelberg</b:StateProvince>
     <b:Publisher>C.F. Winter</b:Publisher>
     <b:Year>1862</b:Year>
-    <b:RefOrder>3</b:RefOrder>
+    <b:RefOrder>7</b:RefOrder>
   </b:Source>
 </b:Sources>
 </file>
 
 <file path=customXml/itemProps1.xml><?xml version="1.0" encoding="utf-8"?>
-<ds:datastoreItem xmlns:ds="http://schemas.openxmlformats.org/officeDocument/2006/customXml" ds:itemID="{43FCD0AA-1543-624E-BE4C-E7BAE5CEACA7}">
+<ds:datastoreItem xmlns:ds="http://schemas.openxmlformats.org/officeDocument/2006/customXml" ds:itemID="{528DEFFF-ED84-854D-9ED4-35A225E8ED5A}">
   <ds:schemaRefs>
     <ds:schemaRef ds:uri="http://schemas.openxmlformats.org/officeDocument/2006/bibliography"/>
   </ds:schemaRefs>
